--- a/src/Papers/Session_Proposal_Template.docx
+++ b/src/Papers/Session_Proposal_Template.docx
@@ -1,6 +1,6 @@
 
 <file path=word/document.xml><?xml version="1.0" encoding="utf-8"?>
-<w:document xmlns:wpc="http://schemas.microsoft.com/office/word/2010/wordprocessingCanvas" xmlns:cx="http://schemas.microsoft.com/office/drawing/2014/chartex" xmlns:cx1="http://schemas.microsoft.com/office/drawing/2015/9/8/chartex" xmlns:mc="http://schemas.openxmlformats.org/markup-compatibility/2006" xmlns:o="urn:schemas-microsoft-com:office:office" xmlns:r="http://schemas.openxmlformats.org/officeDocument/2006/relationships" xmlns:m="http://schemas.openxmlformats.org/officeDocument/2006/math" xmlns:v="urn:schemas-microsoft-com:vml" xmlns:wp14="http://schemas.microsoft.com/office/word/2010/wordprocessingDrawing" xmlns:wp="http://schemas.openxmlformats.org/drawingml/2006/wordprocessingDrawing" xmlns:w10="urn:schemas-microsoft-com:office:word" xmlns:w="http://schemas.openxmlformats.org/wordprocessingml/2006/main" xmlns:w14="http://schemas.microsoft.com/office/word/2010/wordml" xmlns:w15="http://schemas.microsoft.com/office/word/2012/wordml" xmlns:w16se="http://schemas.microsoft.com/office/word/2015/wordml/symex" xmlns:wpg="http://schemas.microsoft.com/office/word/2010/wordprocessingGroup" xmlns:wpi="http://schemas.microsoft.com/office/word/2010/wordprocessingInk" xmlns:wne="http://schemas.microsoft.com/office/word/2006/wordml" xmlns:wps="http://schemas.microsoft.com/office/word/2010/wordprocessingShape" mc:Ignorable="w14 w15 w16se wp14">
+<w:document xmlns:wpc="http://schemas.microsoft.com/office/word/2010/wordprocessingCanvas" xmlns:cx="http://schemas.microsoft.com/office/drawing/2014/chartex" xmlns:cx1="http://schemas.microsoft.com/office/drawing/2015/9/8/chartex" xmlns:cx2="http://schemas.microsoft.com/office/drawing/2015/10/21/chartex" xmlns:cx3="http://schemas.microsoft.com/office/drawing/2016/5/9/chartex" xmlns:cx4="http://schemas.microsoft.com/office/drawing/2016/5/10/chartex" xmlns:cx5="http://schemas.microsoft.com/office/drawing/2016/5/11/chartex" xmlns:cx6="http://schemas.microsoft.com/office/drawing/2016/5/12/chartex" xmlns:cx7="http://schemas.microsoft.com/office/drawing/2016/5/13/chartex" xmlns:cx8="http://schemas.microsoft.com/office/drawing/2016/5/14/chartex" xmlns:mc="http://schemas.openxmlformats.org/markup-compatibility/2006" xmlns:aink="http://schemas.microsoft.com/office/drawing/2016/ink" xmlns:am3d="http://schemas.microsoft.com/office/drawing/2017/model3d" xmlns:o="urn:schemas-microsoft-com:office:office" xmlns:oel="http://schemas.microsoft.com/office/2019/extlst" xmlns:r="http://schemas.openxmlformats.org/officeDocument/2006/relationships" xmlns:m="http://schemas.openxmlformats.org/officeDocument/2006/math" xmlns:v="urn:schemas-microsoft-com:vml" xmlns:wp14="http://schemas.microsoft.com/office/word/2010/wordprocessingDrawing" xmlns:wp="http://schemas.openxmlformats.org/drawingml/2006/wordprocessingDrawing" xmlns:w10="urn:schemas-microsoft-com:office:word" xmlns:w="http://schemas.openxmlformats.org/wordprocessingml/2006/main" xmlns:w14="http://schemas.microsoft.com/office/word/2010/wordml" xmlns:w15="http://schemas.microsoft.com/office/word/2012/wordml" xmlns:w16cex="http://schemas.microsoft.com/office/word/2018/wordml/cex" xmlns:w16cid="http://schemas.microsoft.com/office/word/2016/wordml/cid" xmlns:w16="http://schemas.microsoft.com/office/word/2018/wordml" xmlns:w16sdtdh="http://schemas.microsoft.com/office/word/2020/wordml/sdtdatahash" xmlns:w16se="http://schemas.microsoft.com/office/word/2015/wordml/symex" xmlns:wpg="http://schemas.microsoft.com/office/word/2010/wordprocessingGroup" xmlns:wpi="http://schemas.microsoft.com/office/word/2010/wordprocessingInk" xmlns:wne="http://schemas.microsoft.com/office/word/2006/wordml" xmlns:wps="http://schemas.microsoft.com/office/word/2010/wordprocessingShape" mc:Ignorable="w14 w15 w16se w16cid w16 w16cex w16sdtdh wp14">
   <w:body>
     <w:p>
       <w:pPr>
@@ -137,7 +137,7 @@
               </wp:anchor>
             </w:drawing>
           </mc:Choice>
-          <mc:Fallback xmlns:cx2="http://schemas.microsoft.com/office/drawing/2015/10/21/chartex" xmlns:cx3="http://schemas.microsoft.com/office/drawing/2016/5/9/chartex" xmlns:cx4="http://schemas.microsoft.com/office/drawing/2016/5/10/chartex" xmlns:cx5="http://schemas.microsoft.com/office/drawing/2016/5/11/chartex" xmlns:cx6="http://schemas.microsoft.com/office/drawing/2016/5/12/chartex" xmlns:cx7="http://schemas.microsoft.com/office/drawing/2016/5/13/chartex" xmlns:cx8="http://schemas.microsoft.com/office/drawing/2016/5/14/chartex" xmlns:aink="http://schemas.microsoft.com/office/drawing/2016/ink" xmlns:am3d="http://schemas.microsoft.com/office/drawing/2017/model3d" xmlns:w16cex="http://schemas.microsoft.com/office/word/2018/wordml/cex" xmlns:w16cid="http://schemas.microsoft.com/office/word/2016/wordml/cid" xmlns:w16="http://schemas.microsoft.com/office/word/2018/wordml" xmlns:w16sdtdh="http://schemas.microsoft.com/office/word/2020/wordml/sdtdatahash">
+          <mc:Fallback>
             <w:pict>
               <v:group w14:anchorId="283152C8" id="Group 3" o:spid="_x0000_s1026" style="position:absolute;margin-left:0;margin-top:0;width:467.5pt;height:52.95pt;z-index:251659264" coordsize="59372,6724" o:gfxdata="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">
                 <v:shapetype id="_x0000_t75" coordsize="21600,21600" o:spt="75" o:preferrelative="t" path="m@4@5l@4@11@9@11@9@5xe" filled="f" stroked="f">
@@ -187,7 +187,7 @@
           <w:sz w:val="32"/>
           <w:szCs w:val="32"/>
         </w:rPr>
-        <w:t>3</w:t>
+        <w:t>4</w:t>
       </w:r>
     </w:p>
     <w:p>
@@ -208,7 +208,7 @@
           <w:sz w:val="32"/>
           <w:szCs w:val="32"/>
         </w:rPr>
-        <w:t>6</w:t>
+        <w:t>7</w:t>
       </w:r>
       <w:r>
         <w:rPr>
@@ -305,7 +305,52 @@
           <w:sz w:val="24"/>
           <w:szCs w:val="24"/>
         </w:rPr>
-        <w:t>17-18th FEBRUARY 2023</w:t>
+        <w:t>1</w:t>
+      </w:r>
+      <w:r>
+        <w:rPr>
+          <w:rFonts w:ascii="Times New Roman" w:hAnsi="Times New Roman" w:cs="Times New Roman"/>
+          <w:bCs/>
+          <w:sz w:val="24"/>
+          <w:szCs w:val="24"/>
+        </w:rPr>
+        <w:t>6</w:t>
+      </w:r>
+      <w:r>
+        <w:rPr>
+          <w:rFonts w:ascii="Times New Roman" w:hAnsi="Times New Roman" w:cs="Times New Roman"/>
+          <w:bCs/>
+          <w:sz w:val="24"/>
+          <w:szCs w:val="24"/>
+        </w:rPr>
+        <w:t>-1</w:t>
+      </w:r>
+      <w:r>
+        <w:rPr>
+          <w:rFonts w:ascii="Times New Roman" w:hAnsi="Times New Roman" w:cs="Times New Roman"/>
+          <w:bCs/>
+          <w:sz w:val="24"/>
+          <w:szCs w:val="24"/>
+        </w:rPr>
+        <w:t>7</w:t>
+      </w:r>
+      <w:r>
+        <w:rPr>
+          <w:rFonts w:ascii="Times New Roman" w:hAnsi="Times New Roman" w:cs="Times New Roman"/>
+          <w:bCs/>
+          <w:sz w:val="24"/>
+          <w:szCs w:val="24"/>
+        </w:rPr>
+        <w:t>th FEBRUARY 202</w:t>
+      </w:r>
+      <w:r>
+        <w:rPr>
+          <w:rFonts w:ascii="Times New Roman" w:hAnsi="Times New Roman" w:cs="Times New Roman"/>
+          <w:bCs/>
+          <w:sz w:val="24"/>
+          <w:szCs w:val="24"/>
+        </w:rPr>
+        <w:t>4</w:t>
       </w:r>
       <w:r>
         <w:rPr>
@@ -922,8 +967,6 @@
         </w:rPr>
         <w:t xml:space="preserve">November </w:t>
       </w:r>
-      <w:bookmarkStart w:id="0" w:name="_GoBack"/>
-      <w:bookmarkEnd w:id="0"/>
       <w:r>
         <w:rPr>
           <w:rFonts w:ascii="Candara" w:hAnsi="Candara" w:cs="Arial"/>
@@ -936,7 +979,7 @@
           <w:rFonts w:ascii="Candara" w:hAnsi="Candara" w:cs="Arial"/>
           <w:b/>
         </w:rPr>
-        <w:t>2</w:t>
+        <w:t>4</w:t>
       </w:r>
       <w:r>
         <w:rPr>
@@ -984,10 +1027,8 @@
         <w:r>
           <w:rPr>
             <w:rStyle w:val="Hyperlink"/>
-            <w:rFonts w:ascii="Candara" w:hAnsi="Candara"/>
-            <w:szCs w:val="22"/>
           </w:rPr>
-          <w:t>http://icicc-conf.com/paper_submission.html</w:t>
+          <w:t>https://icicc-conf.com/paper_submission</w:t>
         </w:r>
       </w:hyperlink>
       <w:r>
@@ -995,7 +1036,21 @@
           <w:rFonts w:ascii="Candara" w:hAnsi="Candara"/>
           <w:szCs w:val="22"/>
         </w:rPr>
-        <w:t xml:space="preserve">. </w:t>
+        <w:t>.</w:t>
+      </w:r>
+      <w:r>
+        <w:rPr>
+          <w:rFonts w:ascii="Candara" w:hAnsi="Candara"/>
+          <w:szCs w:val="22"/>
+        </w:rPr>
+        <w:t xml:space="preserve"> </w:t>
+      </w:r>
+      <w:r>
+        <w:rPr>
+          <w:rFonts w:ascii="Candara" w:hAnsi="Candara"/>
+          <w:szCs w:val="22"/>
+        </w:rPr>
+        <w:t xml:space="preserve"> </w:t>
       </w:r>
       <w:r>
         <w:rPr>
@@ -1111,7 +1166,7 @@
 </file>
 
 <file path=word/numbering.xml><?xml version="1.0" encoding="utf-8"?>
-<w:numbering xmlns:wpc="http://schemas.microsoft.com/office/word/2010/wordprocessingCanvas" xmlns:cx="http://schemas.microsoft.com/office/drawing/2014/chartex" xmlns:cx1="http://schemas.microsoft.com/office/drawing/2015/9/8/chartex" xmlns:mc="http://schemas.openxmlformats.org/markup-compatibility/2006" xmlns:o="urn:schemas-microsoft-com:office:office" xmlns:r="http://schemas.openxmlformats.org/officeDocument/2006/relationships" xmlns:m="http://schemas.openxmlformats.org/officeDocument/2006/math" xmlns:v="urn:schemas-microsoft-com:vml" xmlns:wp14="http://schemas.microsoft.com/office/word/2010/wordprocessingDrawing" xmlns:wp="http://schemas.openxmlformats.org/drawingml/2006/wordprocessingDrawing" xmlns:w10="urn:schemas-microsoft-com:office:word" xmlns:w="http://schemas.openxmlformats.org/wordprocessingml/2006/main" xmlns:w14="http://schemas.microsoft.com/office/word/2010/wordml" xmlns:w15="http://schemas.microsoft.com/office/word/2012/wordml" xmlns:w16se="http://schemas.microsoft.com/office/word/2015/wordml/symex" xmlns:wpg="http://schemas.microsoft.com/office/word/2010/wordprocessingGroup" xmlns:wpi="http://schemas.microsoft.com/office/word/2010/wordprocessingInk" xmlns:wne="http://schemas.microsoft.com/office/word/2006/wordml" xmlns:wps="http://schemas.microsoft.com/office/word/2010/wordprocessingShape" mc:Ignorable="w14 w15 w16se wp14">
+<w:numbering xmlns:wpc="http://schemas.microsoft.com/office/word/2010/wordprocessingCanvas" xmlns:cx="http://schemas.microsoft.com/office/drawing/2014/chartex" xmlns:cx1="http://schemas.microsoft.com/office/drawing/2015/9/8/chartex" xmlns:cx2="http://schemas.microsoft.com/office/drawing/2015/10/21/chartex" xmlns:cx3="http://schemas.microsoft.com/office/drawing/2016/5/9/chartex" xmlns:cx4="http://schemas.microsoft.com/office/drawing/2016/5/10/chartex" xmlns:cx5="http://schemas.microsoft.com/office/drawing/2016/5/11/chartex" xmlns:cx6="http://schemas.microsoft.com/office/drawing/2016/5/12/chartex" xmlns:cx7="http://schemas.microsoft.com/office/drawing/2016/5/13/chartex" xmlns:cx8="http://schemas.microsoft.com/office/drawing/2016/5/14/chartex" xmlns:mc="http://schemas.openxmlformats.org/markup-compatibility/2006" xmlns:aink="http://schemas.microsoft.com/office/drawing/2016/ink" xmlns:am3d="http://schemas.microsoft.com/office/drawing/2017/model3d" xmlns:o="urn:schemas-microsoft-com:office:office" xmlns:oel="http://schemas.microsoft.com/office/2019/extlst" xmlns:r="http://schemas.openxmlformats.org/officeDocument/2006/relationships" xmlns:m="http://schemas.openxmlformats.org/officeDocument/2006/math" xmlns:v="urn:schemas-microsoft-com:vml" xmlns:wp14="http://schemas.microsoft.com/office/word/2010/wordprocessingDrawing" xmlns:wp="http://schemas.openxmlformats.org/drawingml/2006/wordprocessingDrawing" xmlns:w10="urn:schemas-microsoft-com:office:word" xmlns:w="http://schemas.openxmlformats.org/wordprocessingml/2006/main" xmlns:w14="http://schemas.microsoft.com/office/word/2010/wordml" xmlns:w15="http://schemas.microsoft.com/office/word/2012/wordml" xmlns:w16cex="http://schemas.microsoft.com/office/word/2018/wordml/cex" xmlns:w16cid="http://schemas.microsoft.com/office/word/2016/wordml/cid" xmlns:w16="http://schemas.microsoft.com/office/word/2018/wordml" xmlns:w16sdtdh="http://schemas.microsoft.com/office/word/2020/wordml/sdtdatahash" xmlns:w16se="http://schemas.microsoft.com/office/word/2015/wordml/symex" xmlns:wpg="http://schemas.microsoft.com/office/word/2010/wordprocessingGroup" xmlns:wpi="http://schemas.microsoft.com/office/word/2010/wordprocessingInk" xmlns:wne="http://schemas.microsoft.com/office/word/2006/wordml" xmlns:wps="http://schemas.microsoft.com/office/word/2010/wordprocessingShape" mc:Ignorable="w14 w15 w16se w16cid w16 w16cex w16sdtdh wp14">
   <w:abstractNum w:abstractNumId="0" w15:restartNumberingAfterBreak="0">
     <w:nsid w:val="FFFFFF1D"/>
     <w:multiLevelType w:val="multilevel"/>
@@ -2025,34 +2080,34 @@
       </w:rPr>
     </w:lvl>
   </w:abstractNum>
-  <w:num w:numId="1">
+  <w:num w:numId="1" w16cid:durableId="768701351">
     <w:abstractNumId w:val="2"/>
   </w:num>
-  <w:num w:numId="2">
+  <w:num w:numId="2" w16cid:durableId="974985794">
     <w:abstractNumId w:val="2"/>
   </w:num>
-  <w:num w:numId="3">
+  <w:num w:numId="3" w16cid:durableId="291792194">
     <w:abstractNumId w:val="2"/>
   </w:num>
-  <w:num w:numId="4">
+  <w:num w:numId="4" w16cid:durableId="639653963">
     <w:abstractNumId w:val="2"/>
   </w:num>
-  <w:num w:numId="5">
+  <w:num w:numId="5" w16cid:durableId="530845113">
     <w:abstractNumId w:val="1"/>
   </w:num>
-  <w:num w:numId="6">
+  <w:num w:numId="6" w16cid:durableId="1466311141">
     <w:abstractNumId w:val="2"/>
   </w:num>
-  <w:num w:numId="7">
+  <w:num w:numId="7" w16cid:durableId="1356539980">
     <w:abstractNumId w:val="2"/>
   </w:num>
-  <w:num w:numId="8">
+  <w:num w:numId="8" w16cid:durableId="2011833122">
     <w:abstractNumId w:val="2"/>
   </w:num>
-  <w:num w:numId="9">
+  <w:num w:numId="9" w16cid:durableId="60104521">
     <w:abstractNumId w:val="2"/>
   </w:num>
-  <w:num w:numId="10">
+  <w:num w:numId="10" w16cid:durableId="753165121">
     <w:abstractNumId w:val="3"/>
     <w:lvlOverride w:ilvl="0">
       <w:lvl w:ilvl="0">
@@ -2067,29 +2122,29 @@
       </w:lvl>
     </w:lvlOverride>
   </w:num>
-  <w:num w:numId="11">
+  <w:num w:numId="11" w16cid:durableId="1474567357">
     <w:abstractNumId w:val="6"/>
   </w:num>
-  <w:num w:numId="12">
+  <w:num w:numId="12" w16cid:durableId="608658173">
     <w:abstractNumId w:val="7"/>
   </w:num>
-  <w:num w:numId="13">
+  <w:num w:numId="13" w16cid:durableId="20672030">
     <w:abstractNumId w:val="5"/>
   </w:num>
-  <w:num w:numId="14">
+  <w:num w:numId="14" w16cid:durableId="1613054215">
     <w:abstractNumId w:val="4"/>
   </w:num>
-  <w:num w:numId="15">
+  <w:num w:numId="15" w16cid:durableId="1076123564">
     <w:abstractNumId w:val="8"/>
   </w:num>
-  <w:num w:numId="16">
+  <w:num w:numId="16" w16cid:durableId="1880042642">
     <w:abstractNumId w:val="0"/>
   </w:num>
 </w:numbering>
 </file>
 
 <file path=word/styles.xml><?xml version="1.0" encoding="utf-8"?>
-<w:styles xmlns:mc="http://schemas.openxmlformats.org/markup-compatibility/2006" xmlns:r="http://schemas.openxmlformats.org/officeDocument/2006/relationships" xmlns:w="http://schemas.openxmlformats.org/wordprocessingml/2006/main" xmlns:w14="http://schemas.microsoft.com/office/word/2010/wordml" xmlns:w15="http://schemas.microsoft.com/office/word/2012/wordml" xmlns:w16se="http://schemas.microsoft.com/office/word/2015/wordml/symex" mc:Ignorable="w14 w15 w16se">
+<w:styles xmlns:mc="http://schemas.openxmlformats.org/markup-compatibility/2006" xmlns:r="http://schemas.openxmlformats.org/officeDocument/2006/relationships" xmlns:w="http://schemas.openxmlformats.org/wordprocessingml/2006/main" xmlns:w14="http://schemas.microsoft.com/office/word/2010/wordml" xmlns:w15="http://schemas.microsoft.com/office/word/2012/wordml" xmlns:w16cex="http://schemas.microsoft.com/office/word/2018/wordml/cex" xmlns:w16cid="http://schemas.microsoft.com/office/word/2016/wordml/cid" xmlns:w16="http://schemas.microsoft.com/office/word/2018/wordml" xmlns:w16sdtdh="http://schemas.microsoft.com/office/word/2020/wordml/sdtdatahash" xmlns:w16se="http://schemas.microsoft.com/office/word/2015/wordml/symex" mc:Ignorable="w14 w15 w16se w16cid w16 w16cex w16sdtdh">
   <w:docDefaults>
     <w:rPrDefault>
       <w:rPr>
@@ -2099,7 +2154,7 @@
     </w:rPrDefault>
     <w:pPrDefault/>
   </w:docDefaults>
-  <w:latentStyles w:defLockedState="0" w:defUIPriority="99" w:defSemiHidden="0" w:defUnhideWhenUsed="0" w:defQFormat="0" w:count="371">
+  <w:latentStyles w:defLockedState="0" w:defUIPriority="99" w:defSemiHidden="0" w:defUnhideWhenUsed="0" w:defQFormat="0" w:count="376">
     <w:lsdException w:name="Normal" w:uiPriority="0" w:qFormat="1"/>
     <w:lsdException w:name="heading 1" w:uiPriority="0" w:qFormat="1"/>
     <w:lsdException w:name="heading 2" w:uiPriority="0" w:qFormat="1"/>
@@ -2205,7 +2260,6 @@
     <w:lsdException w:name="HTML Sample" w:semiHidden="1" w:unhideWhenUsed="1"/>
     <w:lsdException w:name="HTML Typewriter" w:semiHidden="1" w:unhideWhenUsed="1"/>
     <w:lsdException w:name="HTML Variable" w:semiHidden="1" w:unhideWhenUsed="1"/>
-    <w:lsdException w:name="Normal Table" w:semiHidden="1" w:unhideWhenUsed="1"/>
     <w:lsdException w:name="annotation subject" w:semiHidden="1" w:unhideWhenUsed="1"/>
     <w:lsdException w:name="No List" w:semiHidden="1" w:unhideWhenUsed="1"/>
     <w:lsdException w:name="Outline List 1" w:semiHidden="1" w:unhideWhenUsed="1"/>
@@ -2248,11 +2302,8 @@
     <w:lsdException w:name="Table Contemporary" w:semiHidden="1" w:unhideWhenUsed="1"/>
     <w:lsdException w:name="Table Elegant" w:semiHidden="1" w:unhideWhenUsed="1"/>
     <w:lsdException w:name="Table Professional" w:semiHidden="1" w:unhideWhenUsed="1"/>
-    <w:lsdException w:name="Table Subtle 1" w:semiHidden="1" w:unhideWhenUsed="1"/>
     <w:lsdException w:name="Table Subtle 2" w:semiHidden="1" w:unhideWhenUsed="1"/>
     <w:lsdException w:name="Table Web 1" w:semiHidden="1" w:unhideWhenUsed="1"/>
-    <w:lsdException w:name="Table Web 2" w:semiHidden="1" w:unhideWhenUsed="1"/>
-    <w:lsdException w:name="Table Web 3" w:semiHidden="1" w:unhideWhenUsed="1"/>
     <w:lsdException w:name="Balloon Text" w:semiHidden="1" w:unhideWhenUsed="1"/>
     <w:lsdException w:name="Table Grid" w:uiPriority="59"/>
     <w:lsdException w:name="Table Theme" w:semiHidden="1" w:unhideWhenUsed="1"/>
@@ -2471,6 +2522,11 @@
     <w:lsdException w:name="List Table 5 Dark Accent 6" w:uiPriority="50"/>
     <w:lsdException w:name="List Table 6 Colorful Accent 6" w:uiPriority="51"/>
     <w:lsdException w:name="List Table 7 Colorful Accent 6" w:uiPriority="52"/>
+    <w:lsdException w:name="Mention" w:semiHidden="1" w:unhideWhenUsed="1"/>
+    <w:lsdException w:name="Smart Hyperlink" w:semiHidden="1" w:unhideWhenUsed="1"/>
+    <w:lsdException w:name="Hashtag" w:semiHidden="1" w:unhideWhenUsed="1"/>
+    <w:lsdException w:name="Unresolved Mention" w:semiHidden="1" w:unhideWhenUsed="1"/>
+    <w:lsdException w:name="Smart Link" w:semiHidden="1" w:unhideWhenUsed="1"/>
   </w:latentStyles>
   <w:style w:type="paragraph" w:default="1" w:styleId="Normal">
     <w:name w:val="Normal"/>
@@ -2999,6 +3055,30 @@
     <w:rsid w:val="00C344F0"/>
     <w:rPr>
       <w:rFonts w:ascii="Courier New" w:eastAsia="Times New Roman" w:hAnsi="Courier New" w:cs="Times New Roman"/>
+    </w:rPr>
+  </w:style>
+  <w:style w:type="character" w:styleId="FollowedHyperlink">
+    <w:name w:val="FollowedHyperlink"/>
+    <w:basedOn w:val="DefaultParagraphFont"/>
+    <w:uiPriority w:val="99"/>
+    <w:semiHidden/>
+    <w:unhideWhenUsed/>
+    <w:rsid w:val="000F7DD9"/>
+    <w:rPr>
+      <w:color w:val="954F72" w:themeColor="followedHyperlink"/>
+      <w:u w:val="single"/>
+    </w:rPr>
+  </w:style>
+  <w:style w:type="character" w:styleId="UnresolvedMention">
+    <w:name w:val="Unresolved Mention"/>
+    <w:basedOn w:val="DefaultParagraphFont"/>
+    <w:uiPriority w:val="99"/>
+    <w:semiHidden/>
+    <w:unhideWhenUsed/>
+    <w:rsid w:val="000F7DD9"/>
+    <w:rPr>
+      <w:color w:val="605E5C"/>
+      <w:shd w:val="clear" w:color="auto" w:fill="E1DFDD"/>
     </w:rPr>
   </w:style>
 </w:styles>

--- a/src/Papers/Session_Proposal_Template.docx
+++ b/src/Papers/Session_Proposal_Template.docx
@@ -1,6 +1,6 @@
 
 <file path=word/document.xml><?xml version="1.0" encoding="utf-8"?>
-<w:document xmlns:wpc="http://schemas.microsoft.com/office/word/2010/wordprocessingCanvas" xmlns:cx="http://schemas.microsoft.com/office/drawing/2014/chartex" xmlns:cx1="http://schemas.microsoft.com/office/drawing/2015/9/8/chartex" xmlns:cx2="http://schemas.microsoft.com/office/drawing/2015/10/21/chartex" xmlns:cx3="http://schemas.microsoft.com/office/drawing/2016/5/9/chartex" xmlns:cx4="http://schemas.microsoft.com/office/drawing/2016/5/10/chartex" xmlns:cx5="http://schemas.microsoft.com/office/drawing/2016/5/11/chartex" xmlns:cx6="http://schemas.microsoft.com/office/drawing/2016/5/12/chartex" xmlns:cx7="http://schemas.microsoft.com/office/drawing/2016/5/13/chartex" xmlns:cx8="http://schemas.microsoft.com/office/drawing/2016/5/14/chartex" xmlns:mc="http://schemas.openxmlformats.org/markup-compatibility/2006" xmlns:aink="http://schemas.microsoft.com/office/drawing/2016/ink" xmlns:am3d="http://schemas.microsoft.com/office/drawing/2017/model3d" xmlns:o="urn:schemas-microsoft-com:office:office" xmlns:oel="http://schemas.microsoft.com/office/2019/extlst" xmlns:r="http://schemas.openxmlformats.org/officeDocument/2006/relationships" xmlns:m="http://schemas.openxmlformats.org/officeDocument/2006/math" xmlns:v="urn:schemas-microsoft-com:vml" xmlns:wp14="http://schemas.microsoft.com/office/word/2010/wordprocessingDrawing" xmlns:wp="http://schemas.openxmlformats.org/drawingml/2006/wordprocessingDrawing" xmlns:w10="urn:schemas-microsoft-com:office:word" xmlns:w="http://schemas.openxmlformats.org/wordprocessingml/2006/main" xmlns:w14="http://schemas.microsoft.com/office/word/2010/wordml" xmlns:w15="http://schemas.microsoft.com/office/word/2012/wordml" xmlns:w16cex="http://schemas.microsoft.com/office/word/2018/wordml/cex" xmlns:w16cid="http://schemas.microsoft.com/office/word/2016/wordml/cid" xmlns:w16="http://schemas.microsoft.com/office/word/2018/wordml" xmlns:w16sdtdh="http://schemas.microsoft.com/office/word/2020/wordml/sdtdatahash" xmlns:w16se="http://schemas.microsoft.com/office/word/2015/wordml/symex" xmlns:wpg="http://schemas.microsoft.com/office/word/2010/wordprocessingGroup" xmlns:wpi="http://schemas.microsoft.com/office/word/2010/wordprocessingInk" xmlns:wne="http://schemas.microsoft.com/office/word/2006/wordml" xmlns:wps="http://schemas.microsoft.com/office/word/2010/wordprocessingShape" mc:Ignorable="w14 w15 w16se w16cid w16 w16cex w16sdtdh wp14">
+<w:document xmlns:wpc="http://schemas.microsoft.com/office/word/2010/wordprocessingCanvas" xmlns:cx="http://schemas.microsoft.com/office/drawing/2014/chartex" xmlns:cx1="http://schemas.microsoft.com/office/drawing/2015/9/8/chartex" xmlns:mc="http://schemas.openxmlformats.org/markup-compatibility/2006" xmlns:o="urn:schemas-microsoft-com:office:office" xmlns:r="http://schemas.openxmlformats.org/officeDocument/2006/relationships" xmlns:m="http://schemas.openxmlformats.org/officeDocument/2006/math" xmlns:v="urn:schemas-microsoft-com:vml" xmlns:wp14="http://schemas.microsoft.com/office/word/2010/wordprocessingDrawing" xmlns:wp="http://schemas.openxmlformats.org/drawingml/2006/wordprocessingDrawing" xmlns:w10="urn:schemas-microsoft-com:office:word" xmlns:w="http://schemas.openxmlformats.org/wordprocessingml/2006/main" xmlns:w14="http://schemas.microsoft.com/office/word/2010/wordml" xmlns:w15="http://schemas.microsoft.com/office/word/2012/wordml" xmlns:w16se="http://schemas.microsoft.com/office/word/2015/wordml/symex" xmlns:wpg="http://schemas.microsoft.com/office/word/2010/wordprocessingGroup" xmlns:wpi="http://schemas.microsoft.com/office/word/2010/wordprocessingInk" xmlns:wne="http://schemas.microsoft.com/office/word/2006/wordml" xmlns:wps="http://schemas.microsoft.com/office/word/2010/wordprocessingShape" mc:Ignorable="w14 w15 w16se wp14">
   <w:body>
     <w:p>
       <w:pPr>
@@ -25,30 +25,17 @@
         <mc:AlternateContent>
           <mc:Choice Requires="wpg">
             <w:drawing>
-              <wp:anchor distT="0" distB="0" distL="114300" distR="114300" simplePos="0" relativeHeight="251659264" behindDoc="0" locked="0" layoutInCell="1" allowOverlap="1" wp14:anchorId="400D895E" wp14:editId="5C24F9A9">
+              <wp:anchor distT="0" distB="0" distL="114300" distR="114300" simplePos="0" relativeHeight="251659264" behindDoc="0" locked="0" layoutInCell="1" allowOverlap="1" wp14:anchorId="400D895E" wp14:editId="44511D86">
                 <wp:simplePos x="0" y="0"/>
                 <wp:positionH relativeFrom="column">
-                  <wp:posOffset>0</wp:posOffset>
+                  <wp:posOffset>-220980</wp:posOffset>
                 </wp:positionH>
                 <wp:positionV relativeFrom="paragraph">
                   <wp:posOffset>0</wp:posOffset>
                 </wp:positionV>
-                <wp:extent cx="5937250" cy="672465"/>
+                <wp:extent cx="6873240" cy="709930"/>
                 <wp:effectExtent l="0" t="0" r="0" b="0"/>
-                <wp:wrapTight wrapText="bothSides">
-                  <wp:wrapPolygon edited="0">
-                    <wp:start x="0" y="0"/>
-                    <wp:lineTo x="0" y="20805"/>
-                    <wp:lineTo x="2356" y="20805"/>
-                    <wp:lineTo x="14901" y="19581"/>
-                    <wp:lineTo x="21346" y="16521"/>
-                    <wp:lineTo x="21207" y="9790"/>
-                    <wp:lineTo x="21484" y="7343"/>
-                    <wp:lineTo x="16495" y="0"/>
-                    <wp:lineTo x="2356" y="0"/>
-                    <wp:lineTo x="0" y="0"/>
-                  </wp:wrapPolygon>
-                </wp:wrapTight>
+                <wp:wrapSquare wrapText="bothSides"/>
                 <wp:docPr id="3" name="Group 3"/>
                 <wp:cNvGraphicFramePr/>
                 <a:graphic xmlns:a="http://schemas.openxmlformats.org/drawingml/2006/main">
@@ -58,9 +45,9 @@
                       <wpg:grpSpPr>
                         <a:xfrm>
                           <a:off x="0" y="0"/>
-                          <a:ext cx="5937250" cy="672465"/>
+                          <a:ext cx="6873240" cy="709930"/>
                           <a:chOff x="0" y="0"/>
-                          <a:chExt cx="5937250" cy="672465"/>
+                          <a:chExt cx="5937250" cy="710298"/>
                         </a:xfrm>
                       </wpg:grpSpPr>
                       <pic:pic xmlns:pic="http://schemas.openxmlformats.org/drawingml/2006/picture">
@@ -86,7 +73,7 @@
                         <pic:spPr bwMode="auto">
                           <a:xfrm>
                             <a:off x="0" y="0"/>
-                            <a:ext cx="635635" cy="672465"/>
+                            <a:ext cx="671396" cy="710298"/>
                           </a:xfrm>
                           <a:prstGeom prst="rect">
                             <a:avLst/>
@@ -120,7 +107,7 @@
                         <pic:spPr bwMode="auto">
                           <a:xfrm>
                             <a:off x="4152900" y="6350"/>
-                            <a:ext cx="1784350" cy="546100"/>
+                            <a:ext cx="1784350" cy="649309"/>
                           </a:xfrm>
                           <a:prstGeom prst="rect">
                             <a:avLst/>
@@ -134,12 +121,18 @@
                     </wpg:wgp>
                   </a:graphicData>
                 </a:graphic>
+                <wp14:sizeRelH relativeFrom="margin">
+                  <wp14:pctWidth>0</wp14:pctWidth>
+                </wp14:sizeRelH>
+                <wp14:sizeRelV relativeFrom="margin">
+                  <wp14:pctHeight>0</wp14:pctHeight>
+                </wp14:sizeRelV>
               </wp:anchor>
             </w:drawing>
           </mc:Choice>
-          <mc:Fallback>
+          <mc:Fallback xmlns:w16sdtdh="http://schemas.microsoft.com/office/word/2020/wordml/sdtdatahash" xmlns:w16="http://schemas.microsoft.com/office/word/2018/wordml" xmlns:w16cid="http://schemas.microsoft.com/office/word/2016/wordml/cid" xmlns:w16cex="http://schemas.microsoft.com/office/word/2018/wordml/cex" xmlns:oel="http://schemas.microsoft.com/office/2019/extlst" xmlns:am3d="http://schemas.microsoft.com/office/drawing/2017/model3d" xmlns:aink="http://schemas.microsoft.com/office/drawing/2016/ink" xmlns:cx8="http://schemas.microsoft.com/office/drawing/2016/5/14/chartex" xmlns:cx7="http://schemas.microsoft.com/office/drawing/2016/5/13/chartex" xmlns:cx6="http://schemas.microsoft.com/office/drawing/2016/5/12/chartex" xmlns:cx5="http://schemas.microsoft.com/office/drawing/2016/5/11/chartex" xmlns:cx4="http://schemas.microsoft.com/office/drawing/2016/5/10/chartex" xmlns:cx3="http://schemas.microsoft.com/office/drawing/2016/5/9/chartex" xmlns:cx2="http://schemas.microsoft.com/office/drawing/2015/10/21/chartex">
             <w:pict>
-              <v:group w14:anchorId="283152C8" id="Group 3" o:spid="_x0000_s1026" style="position:absolute;margin-left:0;margin-top:0;width:467.5pt;height:52.95pt;z-index:251659264" coordsize="59372,6724" o:gfxdata="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">
+              <v:group w14:anchorId="46A10404" id="Group 3" o:spid="_x0000_s1026" style="position:absolute;margin-left:-17.4pt;margin-top:0;width:541.2pt;height:55.9pt;z-index:251659264;mso-width-relative:margin;mso-height-relative:margin" coordsize="59372,7102" o:gfxdata="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">
                 <v:shapetype id="_x0000_t75" coordsize="21600,21600" o:spt="75" o:preferrelative="t" path="m@4@5l@4@11@9@11@9@5xe" filled="f" stroked="f">
                   <v:stroke joinstyle="miter"/>
                   <v:formulas>
@@ -159,13 +152,13 @@
                   <v:path o:extrusionok="f" gradientshapeok="t" o:connecttype="rect"/>
                   <o:lock v:ext="edit" aspectratio="t"/>
                 </v:shapetype>
-                <v:shape id="Picture 1" o:spid="_x0000_s1027" type="#_x0000_t75" alt="logo" style="position:absolute;width:6356;height:6724;visibility:visible;mso-wrap-style:square" o:gfxdata="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">
+                <v:shape id="Picture 1" o:spid="_x0000_s1027" type="#_x0000_t75" alt="logo" style="position:absolute;width:6713;height:7102;visibility:visible;mso-wrap-style:square" o:gfxdata="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">
                   <v:imagedata r:id="rId7" o:title="logo"/>
                 </v:shape>
-                <v:shape id="Picture 2" o:spid="_x0000_s1028" type="#_x0000_t75" style="position:absolute;left:41529;top:63;width:17843;height:5461;visibility:visible;mso-wrap-style:square" o:gfxdata="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">
+                <v:shape id="Picture 2" o:spid="_x0000_s1028" type="#_x0000_t75" style="position:absolute;left:41529;top:63;width:17843;height:6493;visibility:visible;mso-wrap-style:square" o:gfxdata="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">
                   <v:imagedata r:id="rId8" o:title=""/>
                 </v:shape>
-                <w10:wrap type="tight"/>
+                <w10:wrap type="square"/>
               </v:group>
             </w:pict>
           </mc:Fallback>
@@ -173,6 +166,166 @@
       </w:r>
       <w:r>
         <w:rPr>
+          <w:noProof/>
+          <w:lang w:val="en-IN" w:eastAsia="en-IN"/>
+        </w:rPr>
+        <w:drawing>
+          <wp:anchor distT="0" distB="0" distL="114300" distR="114300" simplePos="0" relativeHeight="251661312" behindDoc="0" locked="0" layoutInCell="1" allowOverlap="1" wp14:anchorId="06446ECC" wp14:editId="73DB6F7E">
+            <wp:simplePos x="0" y="0"/>
+            <wp:positionH relativeFrom="column">
+              <wp:posOffset>3672840</wp:posOffset>
+            </wp:positionH>
+            <wp:positionV relativeFrom="paragraph">
+              <wp:posOffset>0</wp:posOffset>
+            </wp:positionV>
+            <wp:extent cx="762000" cy="762000"/>
+            <wp:effectExtent l="0" t="0" r="0" b="0"/>
+            <wp:wrapSquare wrapText="bothSides"/>
+            <wp:docPr id="37223325" name="Picture 2" descr="A black background with a black square&#10;&#10;Description automatically generated with medium confidence"/>
+            <wp:cNvGraphicFramePr>
+              <a:graphicFrameLocks xmlns:a="http://schemas.openxmlformats.org/drawingml/2006/main" noChangeAspect="1"/>
+            </wp:cNvGraphicFramePr>
+            <a:graphic xmlns:a="http://schemas.openxmlformats.org/drawingml/2006/main">
+              <a:graphicData uri="http://schemas.openxmlformats.org/drawingml/2006/picture">
+                <pic:pic xmlns:pic="http://schemas.openxmlformats.org/drawingml/2006/picture">
+                  <pic:nvPicPr>
+                    <pic:cNvPr id="37223325" name="Picture 2" descr="A black background with a black square&#10;&#10;Description automatically generated with medium confidence"/>
+                    <pic:cNvPicPr>
+                      <a:picLocks noChangeAspect="1" noChangeArrowheads="1"/>
+                    </pic:cNvPicPr>
+                  </pic:nvPicPr>
+                  <pic:blipFill>
+                    <a:blip r:embed="rId9">
+                      <a:extLst>
+                        <a:ext uri="{28A0092B-C50C-407E-A947-70E740481C1C}">
+                          <a14:useLocalDpi xmlns:a14="http://schemas.microsoft.com/office/drawing/2010/main" val="0"/>
+                        </a:ext>
+                      </a:extLst>
+                    </a:blip>
+                    <a:srcRect/>
+                    <a:stretch>
+                      <a:fillRect/>
+                    </a:stretch>
+                  </pic:blipFill>
+                  <pic:spPr bwMode="auto">
+                    <a:xfrm>
+                      <a:off x="0" y="0"/>
+                      <a:ext cx="762000" cy="762000"/>
+                    </a:xfrm>
+                    <a:prstGeom prst="rect">
+                      <a:avLst/>
+                    </a:prstGeom>
+                    <a:noFill/>
+                    <a:ln>
+                      <a:noFill/>
+                    </a:ln>
+                  </pic:spPr>
+                </pic:pic>
+              </a:graphicData>
+            </a:graphic>
+            <wp14:sizeRelH relativeFrom="margin">
+              <wp14:pctWidth>0</wp14:pctWidth>
+            </wp14:sizeRelH>
+            <wp14:sizeRelV relativeFrom="margin">
+              <wp14:pctHeight>0</wp14:pctHeight>
+            </wp14:sizeRelV>
+          </wp:anchor>
+        </w:drawing>
+      </w:r>
+      <w:r>
+        <w:rPr>
+          <w:noProof/>
+          <w:lang w:val="en-IN" w:eastAsia="en-IN"/>
+        </w:rPr>
+        <w:drawing>
+          <wp:anchor distT="0" distB="0" distL="114300" distR="114300" simplePos="0" relativeHeight="251660288" behindDoc="0" locked="0" layoutInCell="1" allowOverlap="1" wp14:anchorId="1743A217" wp14:editId="46D950C5">
+            <wp:simplePos x="0" y="0"/>
+            <wp:positionH relativeFrom="column">
+              <wp:posOffset>730250</wp:posOffset>
+            </wp:positionH>
+            <wp:positionV relativeFrom="paragraph">
+              <wp:posOffset>0</wp:posOffset>
+            </wp:positionV>
+            <wp:extent cx="735965" cy="730885"/>
+            <wp:effectExtent l="0" t="0" r="6985" b="0"/>
+            <wp:wrapSquare wrapText="bothSides"/>
+            <wp:docPr id="1881651745" name="Picture 1"/>
+            <wp:cNvGraphicFramePr>
+              <a:graphicFrameLocks xmlns:a="http://schemas.openxmlformats.org/drawingml/2006/main" noChangeAspect="1"/>
+            </wp:cNvGraphicFramePr>
+            <a:graphic xmlns:a="http://schemas.openxmlformats.org/drawingml/2006/main">
+              <a:graphicData uri="http://schemas.openxmlformats.org/drawingml/2006/picture">
+                <pic:pic xmlns:pic="http://schemas.openxmlformats.org/drawingml/2006/picture">
+                  <pic:nvPicPr>
+                    <pic:cNvPr id="0" name="Picture 1"/>
+                    <pic:cNvPicPr>
+                      <a:picLocks noChangeAspect="1" noChangeArrowheads="1"/>
+                    </pic:cNvPicPr>
+                  </pic:nvPicPr>
+                  <pic:blipFill>
+                    <a:blip r:embed="rId10">
+                      <a:extLst>
+                        <a:ext uri="{28A0092B-C50C-407E-A947-70E740481C1C}">
+                          <a14:useLocalDpi xmlns:a14="http://schemas.microsoft.com/office/drawing/2010/main" val="0"/>
+                        </a:ext>
+                      </a:extLst>
+                    </a:blip>
+                    <a:srcRect/>
+                    <a:stretch>
+                      <a:fillRect/>
+                    </a:stretch>
+                  </pic:blipFill>
+                  <pic:spPr bwMode="auto">
+                    <a:xfrm>
+                      <a:off x="0" y="0"/>
+                      <a:ext cx="735965" cy="730885"/>
+                    </a:xfrm>
+                    <a:prstGeom prst="rect">
+                      <a:avLst/>
+                    </a:prstGeom>
+                    <a:noFill/>
+                    <a:ln>
+                      <a:noFill/>
+                    </a:ln>
+                  </pic:spPr>
+                </pic:pic>
+              </a:graphicData>
+            </a:graphic>
+            <wp14:sizeRelH relativeFrom="margin">
+              <wp14:pctWidth>0</wp14:pctWidth>
+            </wp14:sizeRelH>
+            <wp14:sizeRelV relativeFrom="margin">
+              <wp14:pctHeight>0</wp14:pctHeight>
+            </wp14:sizeRelV>
+          </wp:anchor>
+        </w:drawing>
+      </w:r>
+    </w:p>
+    <w:p>
+      <w:pPr>
+        <w:pStyle w:val="HTMLBody"/>
+        <w:jc w:val="center"/>
+        <w:rPr>
+          <w:rFonts w:ascii="Times New Roman" w:hAnsi="Times New Roman" w:cs="Times New Roman"/>
+          <w:b/>
+          <w:sz w:val="32"/>
+          <w:szCs w:val="32"/>
+        </w:rPr>
+      </w:pPr>
+    </w:p>
+    <w:p>
+      <w:pPr>
+        <w:pStyle w:val="HTMLBody"/>
+        <w:jc w:val="center"/>
+        <w:rPr>
+          <w:rFonts w:ascii="Times New Roman" w:hAnsi="Times New Roman" w:cs="Times New Roman"/>
+          <w:b/>
+          <w:sz w:val="32"/>
+          <w:szCs w:val="32"/>
+        </w:rPr>
+      </w:pPr>
+      <w:r>
+        <w:rPr>
           <w:rFonts w:ascii="Times New Roman" w:hAnsi="Times New Roman" w:cs="Times New Roman"/>
           <w:b/>
           <w:sz w:val="32"/>
@@ -237,6 +390,54 @@
           <w:szCs w:val="32"/>
         </w:rPr>
         <w:t>International Conference on Innovative Computing and Communication</w:t>
+      </w:r>
+    </w:p>
+    <w:p>
+      <w:pPr>
+        <w:pStyle w:val="HTMLBody"/>
+        <w:jc w:val="center"/>
+        <w:rPr>
+          <w:rFonts w:ascii="Times New Roman" w:hAnsi="Times New Roman" w:cs="Times New Roman"/>
+          <w:bCs/>
+          <w:i/>
+          <w:iCs/>
+          <w:sz w:val="24"/>
+          <w:szCs w:val="24"/>
+        </w:rPr>
+      </w:pPr>
+      <w:bookmarkStart w:id="0" w:name="_Hlk144123348"/>
+      <w:r>
+        <w:rPr>
+          <w:rFonts w:ascii="Times New Roman" w:hAnsi="Times New Roman" w:cs="Times New Roman"/>
+          <w:bCs/>
+          <w:i/>
+          <w:iCs/>
+          <w:sz w:val="24"/>
+          <w:szCs w:val="24"/>
+        </w:rPr>
+        <w:t>ORGANISED BY: SHAHEED SUKHDEV COLLEGE OF BUSINESS STUDIES, UNIVERSITY OF DELHI, NEW DELHI IN ASSOCIATION WITH NATIONAL INSTITUTE OF TECHNOLOGY,</w:t>
+      </w:r>
+      <w:r>
+        <w:rPr>
+          <w:rFonts w:ascii="Times New Roman" w:hAnsi="Times New Roman" w:cs="Times New Roman"/>
+          <w:bCs/>
+          <w:i/>
+          <w:iCs/>
+          <w:sz w:val="24"/>
+          <w:szCs w:val="24"/>
+        </w:rPr>
+        <w:t xml:space="preserve"> </w:t>
+      </w:r>
+      <w:r>
+        <w:rPr>
+          <w:rFonts w:ascii="Times New Roman" w:hAnsi="Times New Roman" w:cs="Times New Roman"/>
+          <w:bCs/>
+          <w:i/>
+          <w:iCs/>
+          <w:sz w:val="24"/>
+          <w:szCs w:val="24"/>
+        </w:rPr>
+        <w:t>PATNA &amp; UNIVERSITY OF VALLADOLID SPAIN</w:t>
       </w:r>
     </w:p>
     <w:p>
@@ -257,111 +458,85 @@
           <w:sz w:val="24"/>
           <w:szCs w:val="24"/>
         </w:rPr>
-        <w:t>Organized by Shaheed</w:t>
-      </w:r>
-      <w:r>
+        <w:t xml:space="preserve">On </w:t>
+      </w:r>
+    </w:p>
+    <w:p>
+      <w:pPr>
+        <w:pStyle w:val="HTMLBody"/>
+        <w:jc w:val="center"/>
         <w:rPr>
           <w:rFonts w:ascii="Times New Roman" w:hAnsi="Times New Roman" w:cs="Times New Roman"/>
-          <w:bCs/>
+          <w:b/>
           <w:sz w:val="24"/>
           <w:szCs w:val="24"/>
         </w:rPr>
-        <w:t xml:space="preserve"> </w:t>
-      </w:r>
+      </w:pPr>
       <w:r>
         <w:rPr>
           <w:rFonts w:ascii="Times New Roman" w:hAnsi="Times New Roman" w:cs="Times New Roman"/>
-          <w:bCs/>
+          <w:b/>
           <w:sz w:val="24"/>
           <w:szCs w:val="24"/>
         </w:rPr>
-        <w:t>Sukhdev College of Business Studies, New Delhi, India</w:t>
-      </w:r>
-    </w:p>
-    <w:p>
-      <w:pPr>
-        <w:pStyle w:val="HTMLBody"/>
-        <w:jc w:val="center"/>
+        <w:t>1</w:t>
+      </w:r>
+      <w:r>
         <w:rPr>
           <w:rFonts w:ascii="Times New Roman" w:hAnsi="Times New Roman" w:cs="Times New Roman"/>
           <w:b/>
           <w:sz w:val="24"/>
           <w:szCs w:val="24"/>
         </w:rPr>
-      </w:pPr>
+        <w:t>6</w:t>
+      </w:r>
       <w:r>
         <w:rPr>
           <w:rFonts w:ascii="Times New Roman" w:hAnsi="Times New Roman" w:cs="Times New Roman"/>
-          <w:bCs/>
+          <w:b/>
           <w:sz w:val="24"/>
           <w:szCs w:val="24"/>
         </w:rPr>
-        <w:t xml:space="preserve">On </w:t>
+        <w:t>-1</w:t>
       </w:r>
       <w:r>
         <w:rPr>
           <w:rFonts w:ascii="Times New Roman" w:hAnsi="Times New Roman" w:cs="Times New Roman"/>
-          <w:bCs/>
+          <w:b/>
           <w:sz w:val="24"/>
           <w:szCs w:val="24"/>
         </w:rPr>
-        <w:t>1</w:t>
+        <w:t>7</w:t>
       </w:r>
       <w:r>
         <w:rPr>
           <w:rFonts w:ascii="Times New Roman" w:hAnsi="Times New Roman" w:cs="Times New Roman"/>
-          <w:bCs/>
+          <w:b/>
           <w:sz w:val="24"/>
           <w:szCs w:val="24"/>
         </w:rPr>
-        <w:t>6</w:t>
+        <w:t>th FEBRUARY 202</w:t>
       </w:r>
       <w:r>
         <w:rPr>
           <w:rFonts w:ascii="Times New Roman" w:hAnsi="Times New Roman" w:cs="Times New Roman"/>
-          <w:bCs/>
+          <w:b/>
           <w:sz w:val="24"/>
           <w:szCs w:val="24"/>
         </w:rPr>
-        <w:t>-1</w:t>
+        <w:t>4</w:t>
       </w:r>
       <w:r>
         <w:rPr>
           <w:rFonts w:ascii="Times New Roman" w:hAnsi="Times New Roman" w:cs="Times New Roman"/>
-          <w:bCs/>
+          <w:b/>
           <w:sz w:val="24"/>
           <w:szCs w:val="24"/>
         </w:rPr>
-        <w:t>7</w:t>
-      </w:r>
-      <w:r>
-        <w:rPr>
-          <w:rFonts w:ascii="Times New Roman" w:hAnsi="Times New Roman" w:cs="Times New Roman"/>
-          <w:bCs/>
-          <w:sz w:val="24"/>
-          <w:szCs w:val="24"/>
-        </w:rPr>
-        <w:t>th FEBRUARY 202</w:t>
-      </w:r>
-      <w:r>
-        <w:rPr>
-          <w:rFonts w:ascii="Times New Roman" w:hAnsi="Times New Roman" w:cs="Times New Roman"/>
-          <w:bCs/>
-          <w:sz w:val="24"/>
-          <w:szCs w:val="24"/>
-        </w:rPr>
-        <w:t>4</w:t>
-      </w:r>
-      <w:r>
-        <w:rPr>
-          <w:rFonts w:ascii="Times New Roman" w:hAnsi="Times New Roman" w:cs="Times New Roman"/>
-          <w:bCs/>
-          <w:sz w:val="24"/>
-          <w:szCs w:val="24"/>
-        </w:rPr>
         <w:t>.</w:t>
       </w:r>
     </w:p>
+    <w:bookmarkEnd w:id="0"/>
     <w:p>
       <w:pPr>
         <w:pStyle w:val="HTMLBody"/>
@@ -979,8 +1154,10 @@
           <w:rFonts w:ascii="Candara" w:hAnsi="Candara" w:cs="Arial"/>
           <w:b/>
         </w:rPr>
-        <w:t>4</w:t>
-      </w:r>
+        <w:t>3</w:t>
+      </w:r>
+      <w:bookmarkStart w:id="1" w:name="_GoBack"/>
+      <w:bookmarkEnd w:id="1"/>
       <w:r>
         <w:rPr>
           <w:rFonts w:ascii="Candara" w:hAnsi="Candara" w:cs="Arial"/>
@@ -1023,7 +1200,7 @@
         </w:rPr>
         <w:t xml:space="preserve">at </w:t>
       </w:r>
-      <w:hyperlink r:id="rId9" w:history="1">
+      <w:hyperlink r:id="rId11" w:history="1">
         <w:r>
           <w:rPr>
             <w:rStyle w:val="Hyperlink"/>
@@ -1157,7 +1334,7 @@
     <w:p/>
     <w:sectPr>
       <w:pgSz w:w="12240" w:h="15840"/>
-      <w:pgMar w:top="1440" w:right="1440" w:bottom="1440" w:left="1440" w:header="720" w:footer="720" w:gutter="0"/>
+      <w:pgMar w:top="851" w:right="1440" w:bottom="1440" w:left="1440" w:header="720" w:footer="720" w:gutter="0"/>
       <w:cols w:space="720"/>
       <w:docGrid w:linePitch="360"/>
     </w:sectPr>
@@ -1166,7 +1343,7 @@
 </file>
 
 <file path=word/numbering.xml><?xml version="1.0" encoding="utf-8"?>
-<w:numbering xmlns:wpc="http://schemas.microsoft.com/office/word/2010/wordprocessingCanvas" xmlns:cx="http://schemas.microsoft.com/office/drawing/2014/chartex" xmlns:cx1="http://schemas.microsoft.com/office/drawing/2015/9/8/chartex" xmlns:cx2="http://schemas.microsoft.com/office/drawing/2015/10/21/chartex" xmlns:cx3="http://schemas.microsoft.com/office/drawing/2016/5/9/chartex" xmlns:cx4="http://schemas.microsoft.com/office/drawing/2016/5/10/chartex" xmlns:cx5="http://schemas.microsoft.com/office/drawing/2016/5/11/chartex" xmlns:cx6="http://schemas.microsoft.com/office/drawing/2016/5/12/chartex" xmlns:cx7="http://schemas.microsoft.com/office/drawing/2016/5/13/chartex" xmlns:cx8="http://schemas.microsoft.com/office/drawing/2016/5/14/chartex" xmlns:mc="http://schemas.openxmlformats.org/markup-compatibility/2006" xmlns:aink="http://schemas.microsoft.com/office/drawing/2016/ink" xmlns:am3d="http://schemas.microsoft.com/office/drawing/2017/model3d" xmlns:o="urn:schemas-microsoft-com:office:office" xmlns:oel="http://schemas.microsoft.com/office/2019/extlst" xmlns:r="http://schemas.openxmlformats.org/officeDocument/2006/relationships" xmlns:m="http://schemas.openxmlformats.org/officeDocument/2006/math" xmlns:v="urn:schemas-microsoft-com:vml" xmlns:wp14="http://schemas.microsoft.com/office/word/2010/wordprocessingDrawing" xmlns:wp="http://schemas.openxmlformats.org/drawingml/2006/wordprocessingDrawing" xmlns:w10="urn:schemas-microsoft-com:office:word" xmlns:w="http://schemas.openxmlformats.org/wordprocessingml/2006/main" xmlns:w14="http://schemas.microsoft.com/office/word/2010/wordml" xmlns:w15="http://schemas.microsoft.com/office/word/2012/wordml" xmlns:w16cex="http://schemas.microsoft.com/office/word/2018/wordml/cex" xmlns:w16cid="http://schemas.microsoft.com/office/word/2016/wordml/cid" xmlns:w16="http://schemas.microsoft.com/office/word/2018/wordml" xmlns:w16sdtdh="http://schemas.microsoft.com/office/word/2020/wordml/sdtdatahash" xmlns:w16se="http://schemas.microsoft.com/office/word/2015/wordml/symex" xmlns:wpg="http://schemas.microsoft.com/office/word/2010/wordprocessingGroup" xmlns:wpi="http://schemas.microsoft.com/office/word/2010/wordprocessingInk" xmlns:wne="http://schemas.microsoft.com/office/word/2006/wordml" xmlns:wps="http://schemas.microsoft.com/office/word/2010/wordprocessingShape" mc:Ignorable="w14 w15 w16se w16cid w16 w16cex w16sdtdh wp14">
+<w:numbering xmlns:wpc="http://schemas.microsoft.com/office/word/2010/wordprocessingCanvas" xmlns:cx="http://schemas.microsoft.com/office/drawing/2014/chartex" xmlns:cx1="http://schemas.microsoft.com/office/drawing/2015/9/8/chartex" xmlns:mc="http://schemas.openxmlformats.org/markup-compatibility/2006" xmlns:o="urn:schemas-microsoft-com:office:office" xmlns:r="http://schemas.openxmlformats.org/officeDocument/2006/relationships" xmlns:m="http://schemas.openxmlformats.org/officeDocument/2006/math" xmlns:v="urn:schemas-microsoft-com:vml" xmlns:wp14="http://schemas.microsoft.com/office/word/2010/wordprocessingDrawing" xmlns:wp="http://schemas.openxmlformats.org/drawingml/2006/wordprocessingDrawing" xmlns:w10="urn:schemas-microsoft-com:office:word" xmlns:w="http://schemas.openxmlformats.org/wordprocessingml/2006/main" xmlns:w14="http://schemas.microsoft.com/office/word/2010/wordml" xmlns:w15="http://schemas.microsoft.com/office/word/2012/wordml" xmlns:w16se="http://schemas.microsoft.com/office/word/2015/wordml/symex" xmlns:wpg="http://schemas.microsoft.com/office/word/2010/wordprocessingGroup" xmlns:wpi="http://schemas.microsoft.com/office/word/2010/wordprocessingInk" xmlns:wne="http://schemas.microsoft.com/office/word/2006/wordml" xmlns:wps="http://schemas.microsoft.com/office/word/2010/wordprocessingShape" mc:Ignorable="w14 w15 w16se wp14">
   <w:abstractNum w:abstractNumId="0" w15:restartNumberingAfterBreak="0">
     <w:nsid w:val="FFFFFF1D"/>
     <w:multiLevelType w:val="multilevel"/>
@@ -2080,34 +2257,34 @@
       </w:rPr>
     </w:lvl>
   </w:abstractNum>
-  <w:num w:numId="1" w16cid:durableId="768701351">
+  <w:num w:numId="1">
     <w:abstractNumId w:val="2"/>
   </w:num>
-  <w:num w:numId="2" w16cid:durableId="974985794">
+  <w:num w:numId="2">
     <w:abstractNumId w:val="2"/>
   </w:num>
-  <w:num w:numId="3" w16cid:durableId="291792194">
+  <w:num w:numId="3">
     <w:abstractNumId w:val="2"/>
   </w:num>
-  <w:num w:numId="4" w16cid:durableId="639653963">
+  <w:num w:numId="4">
     <w:abstractNumId w:val="2"/>
   </w:num>
-  <w:num w:numId="5" w16cid:durableId="530845113">
+  <w:num w:numId="5">
     <w:abstractNumId w:val="1"/>
   </w:num>
-  <w:num w:numId="6" w16cid:durableId="1466311141">
+  <w:num w:numId="6">
     <w:abstractNumId w:val="2"/>
   </w:num>
-  <w:num w:numId="7" w16cid:durableId="1356539980">
+  <w:num w:numId="7">
     <w:abstractNumId w:val="2"/>
   </w:num>
-  <w:num w:numId="8" w16cid:durableId="2011833122">
+  <w:num w:numId="8">
     <w:abstractNumId w:val="2"/>
   </w:num>
-  <w:num w:numId="9" w16cid:durableId="60104521">
+  <w:num w:numId="9">
     <w:abstractNumId w:val="2"/>
   </w:num>
-  <w:num w:numId="10" w16cid:durableId="753165121">
+  <w:num w:numId="10">
     <w:abstractNumId w:val="3"/>
     <w:lvlOverride w:ilvl="0">
       <w:lvl w:ilvl="0">
@@ -2122,29 +2299,29 @@
       </w:lvl>
     </w:lvlOverride>
   </w:num>
-  <w:num w:numId="11" w16cid:durableId="1474567357">
+  <w:num w:numId="11">
     <w:abstractNumId w:val="6"/>
   </w:num>
-  <w:num w:numId="12" w16cid:durableId="608658173">
+  <w:num w:numId="12">
     <w:abstractNumId w:val="7"/>
   </w:num>
-  <w:num w:numId="13" w16cid:durableId="20672030">
+  <w:num w:numId="13">
     <w:abstractNumId w:val="5"/>
   </w:num>
-  <w:num w:numId="14" w16cid:durableId="1613054215">
+  <w:num w:numId="14">
     <w:abstractNumId w:val="4"/>
   </w:num>
-  <w:num w:numId="15" w16cid:durableId="1076123564">
+  <w:num w:numId="15">
     <w:abstractNumId w:val="8"/>
   </w:num>
-  <w:num w:numId="16" w16cid:durableId="1880042642">
+  <w:num w:numId="16">
     <w:abstractNumId w:val="0"/>
   </w:num>
 </w:numbering>
 </file>
 
 <file path=word/styles.xml><?xml version="1.0" encoding="utf-8"?>
-<w:styles xmlns:mc="http://schemas.openxmlformats.org/markup-compatibility/2006" xmlns:r="http://schemas.openxmlformats.org/officeDocument/2006/relationships" xmlns:w="http://schemas.openxmlformats.org/wordprocessingml/2006/main" xmlns:w14="http://schemas.microsoft.com/office/word/2010/wordml" xmlns:w15="http://schemas.microsoft.com/office/word/2012/wordml" xmlns:w16cex="http://schemas.microsoft.com/office/word/2018/wordml/cex" xmlns:w16cid="http://schemas.microsoft.com/office/word/2016/wordml/cid" xmlns:w16="http://schemas.microsoft.com/office/word/2018/wordml" xmlns:w16sdtdh="http://schemas.microsoft.com/office/word/2020/wordml/sdtdatahash" xmlns:w16se="http://schemas.microsoft.com/office/word/2015/wordml/symex" mc:Ignorable="w14 w15 w16se w16cid w16 w16cex w16sdtdh">
+<w:styles xmlns:mc="http://schemas.openxmlformats.org/markup-compatibility/2006" xmlns:r="http://schemas.openxmlformats.org/officeDocument/2006/relationships" xmlns:w="http://schemas.openxmlformats.org/wordprocessingml/2006/main" xmlns:w14="http://schemas.microsoft.com/office/word/2010/wordml" xmlns:w15="http://schemas.microsoft.com/office/word/2012/wordml" xmlns:w16se="http://schemas.microsoft.com/office/word/2015/wordml/symex" mc:Ignorable="w14 w15 w16se">
   <w:docDefaults>
     <w:rPrDefault>
       <w:rPr>
@@ -2154,7 +2331,7 @@
     </w:rPrDefault>
     <w:pPrDefault/>
   </w:docDefaults>
-  <w:latentStyles w:defLockedState="0" w:defUIPriority="99" w:defSemiHidden="0" w:defUnhideWhenUsed="0" w:defQFormat="0" w:count="376">
+  <w:latentStyles w:defLockedState="0" w:defUIPriority="99" w:defSemiHidden="0" w:defUnhideWhenUsed="0" w:defQFormat="0" w:count="371">
     <w:lsdException w:name="Normal" w:uiPriority="0" w:qFormat="1"/>
     <w:lsdException w:name="heading 1" w:uiPriority="0" w:qFormat="1"/>
     <w:lsdException w:name="heading 2" w:uiPriority="0" w:qFormat="1"/>
@@ -2260,6 +2437,7 @@
     <w:lsdException w:name="HTML Sample" w:semiHidden="1" w:unhideWhenUsed="1"/>
     <w:lsdException w:name="HTML Typewriter" w:semiHidden="1" w:unhideWhenUsed="1"/>
     <w:lsdException w:name="HTML Variable" w:semiHidden="1" w:unhideWhenUsed="1"/>
+    <w:lsdException w:name="Normal Table" w:semiHidden="1" w:unhideWhenUsed="1"/>
     <w:lsdException w:name="annotation subject" w:semiHidden="1" w:unhideWhenUsed="1"/>
     <w:lsdException w:name="No List" w:semiHidden="1" w:unhideWhenUsed="1"/>
     <w:lsdException w:name="Outline List 1" w:semiHidden="1" w:unhideWhenUsed="1"/>
@@ -2302,8 +2480,11 @@
     <w:lsdException w:name="Table Contemporary" w:semiHidden="1" w:unhideWhenUsed="1"/>
     <w:lsdException w:name="Table Elegant" w:semiHidden="1" w:unhideWhenUsed="1"/>
     <w:lsdException w:name="Table Professional" w:semiHidden="1" w:unhideWhenUsed="1"/>
+    <w:lsdException w:name="Table Subtle 1" w:semiHidden="1" w:unhideWhenUsed="1"/>
     <w:lsdException w:name="Table Subtle 2" w:semiHidden="1" w:unhideWhenUsed="1"/>
     <w:lsdException w:name="Table Web 1" w:semiHidden="1" w:unhideWhenUsed="1"/>
+    <w:lsdException w:name="Table Web 2" w:semiHidden="1" w:unhideWhenUsed="1"/>
+    <w:lsdException w:name="Table Web 3" w:semiHidden="1" w:unhideWhenUsed="1"/>
     <w:lsdException w:name="Balloon Text" w:semiHidden="1" w:unhideWhenUsed="1"/>
     <w:lsdException w:name="Table Grid" w:uiPriority="59"/>
     <w:lsdException w:name="Table Theme" w:semiHidden="1" w:unhideWhenUsed="1"/>
@@ -2522,11 +2703,6 @@
     <w:lsdException w:name="List Table 5 Dark Accent 6" w:uiPriority="50"/>
     <w:lsdException w:name="List Table 6 Colorful Accent 6" w:uiPriority="51"/>
     <w:lsdException w:name="List Table 7 Colorful Accent 6" w:uiPriority="52"/>
-    <w:lsdException w:name="Mention" w:semiHidden="1" w:unhideWhenUsed="1"/>
-    <w:lsdException w:name="Smart Hyperlink" w:semiHidden="1" w:unhideWhenUsed="1"/>
-    <w:lsdException w:name="Hashtag" w:semiHidden="1" w:unhideWhenUsed="1"/>
-    <w:lsdException w:name="Unresolved Mention" w:semiHidden="1" w:unhideWhenUsed="1"/>
-    <w:lsdException w:name="Smart Link" w:semiHidden="1" w:unhideWhenUsed="1"/>
   </w:latentStyles>
   <w:style w:type="paragraph" w:default="1" w:styleId="Normal">
     <w:name w:val="Normal"/>
@@ -3069,7 +3245,7 @@
       <w:u w:val="single"/>
     </w:rPr>
   </w:style>
-  <w:style w:type="character" w:styleId="UnresolvedMention">
+  <w:style w:type="character" w:customStyle="1" w:styleId="UnresolvedMention">
     <w:name w:val="Unresolved Mention"/>
     <w:basedOn w:val="DefaultParagraphFont"/>
     <w:uiPriority w:val="99"/>
